--- a/Presentation1.docx
+++ b/Presentation1.docx
@@ -913,20 +913,18 @@
         </w:p>
         <w:sdt>
           <w:sdtPr>
+            <w:rPr>
+              <w:rFonts w:asciiTheme="minorHAnsi" w:eastAsiaTheme="minorEastAsia" w:hAnsiTheme="minorHAnsi" w:cs="Times New Roman"/>
+              <w:color w:val="auto"/>
+              <w:sz w:val="22"/>
+              <w:szCs w:val="22"/>
+            </w:rPr>
             <w:id w:val="495542039"/>
             <w:docPartObj>
               <w:docPartGallery w:val="Table of Contents"/>
               <w:docPartUnique/>
             </w:docPartObj>
           </w:sdtPr>
-          <w:sdtEndPr>
-            <w:rPr>
-              <w:rFonts w:asciiTheme="minorHAnsi" w:eastAsiaTheme="minorEastAsia" w:hAnsiTheme="minorHAnsi" w:cs="Times New Roman"/>
-              <w:color w:val="auto"/>
-              <w:sz w:val="22"/>
-              <w:szCs w:val="22"/>
-            </w:rPr>
-          </w:sdtEndPr>
           <w:sdtContent>
             <w:p>
               <w:pPr>
@@ -1017,13 +1015,7 @@
                 <w:ind w:left="446"/>
               </w:pPr>
               <w:r>
-                <w:t xml:space="preserve">         </w:t>
-              </w:r>
-              <w:r>
-                <w:t xml:space="preserve">Step </w:t>
-              </w:r>
-              <w:r>
-                <w:t>2, 3</w:t>
+                <w:t xml:space="preserve">         Step 2, 3</w:t>
               </w:r>
               <w:r>
                 <w:ptab w:relativeTo="margin" w:alignment="right" w:leader="dot"/>
@@ -1040,16 +1032,7 @@
                 <w:t xml:space="preserve">                  </w:t>
               </w:r>
               <w:r>
-                <w:t xml:space="preserve">Step </w:t>
-              </w:r>
-              <w:r>
-                <w:t>4</w:t>
-              </w:r>
-              <w:r>
-                <w:t xml:space="preserve">, </w:t>
-              </w:r>
-              <w:r>
-                <w:t>5</w:t>
+                <w:t>Step 4, 5</w:t>
               </w:r>
               <w:r>
                 <w:ptab w:relativeTo="margin" w:alignment="right" w:leader="dot"/>
@@ -1060,13 +1043,7 @@
             </w:p>
             <w:p>
               <w:r>
-                <w:t xml:space="preserve">                  </w:t>
-              </w:r>
-              <w:r>
-                <w:t xml:space="preserve">Step </w:t>
-              </w:r>
-              <w:r>
-                <w:t>6</w:t>
+                <w:t xml:space="preserve">                  Step 6</w:t>
               </w:r>
               <w:r>
                 <w:ptab w:relativeTo="margin" w:alignment="right" w:leader="dot"/>
@@ -1077,19 +1054,7 @@
             </w:p>
             <w:p>
               <w:r>
-                <w:t xml:space="preserve">                  </w:t>
-              </w:r>
-              <w:r>
-                <w:t xml:space="preserve">Step </w:t>
-              </w:r>
-              <w:r>
-                <w:t>7</w:t>
-              </w:r>
-              <w:r>
-                <w:t xml:space="preserve">, </w:t>
-              </w:r>
-              <w:r>
-                <w:t>8</w:t>
+                <w:t xml:space="preserve">                  Step 7, 8</w:t>
               </w:r>
               <w:r>
                 <w:ptab w:relativeTo="margin" w:alignment="right" w:leader="dot"/>
@@ -1100,13 +1065,7 @@
             </w:p>
             <w:p>
               <w:r>
-                <w:t xml:space="preserve">                  </w:t>
-              </w:r>
-              <w:r>
-                <w:t xml:space="preserve">Step </w:t>
-              </w:r>
-              <w:r>
-                <w:t>9</w:t>
+                <w:t xml:space="preserve">                  Step 9</w:t>
               </w:r>
               <w:r>
                 <w:ptab w:relativeTo="margin" w:alignment="right" w:leader="dot"/>
@@ -1117,19 +1076,7 @@
             </w:p>
             <w:p>
               <w:r>
-                <w:t xml:space="preserve">                  </w:t>
-              </w:r>
-              <w:r>
-                <w:t xml:space="preserve">Step </w:t>
-              </w:r>
-              <w:r>
-                <w:t>10</w:t>
-              </w:r>
-              <w:r>
-                <w:t xml:space="preserve">, </w:t>
-              </w:r>
-              <w:r>
-                <w:t>11</w:t>
+                <w:t xml:space="preserve">                  Step 10, 11</w:t>
               </w:r>
               <w:r>
                 <w:ptab w:relativeTo="margin" w:alignment="right" w:leader="dot"/>
@@ -1146,19 +1093,7 @@
                 <w:t xml:space="preserve">                  </w:t>
               </w:r>
               <w:r>
-                <w:t xml:space="preserve">Step </w:t>
-              </w:r>
-              <w:r>
-                <w:t>1</w:t>
-              </w:r>
-              <w:r>
-                <w:t xml:space="preserve">2, </w:t>
-              </w:r>
-              <w:r>
-                <w:t>1</w:t>
-              </w:r>
-              <w:r>
-                <w:t>3</w:t>
+                <w:t>Step 12, 13</w:t>
               </w:r>
               <w:r>
                 <w:ptab w:relativeTo="margin" w:alignment="right" w:leader="dot"/>
@@ -1169,13 +1104,7 @@
             </w:p>
             <w:p>
               <w:r>
-                <w:t xml:space="preserve">                  </w:t>
-              </w:r>
-              <w:r>
-                <w:t xml:space="preserve">Step </w:t>
-              </w:r>
-              <w:r>
-                <w:t>14</w:t>
+                <w:t xml:space="preserve">                  Step 14</w:t>
               </w:r>
               <w:r>
                 <w:ptab w:relativeTo="margin" w:alignment="right" w:leader="dot"/>
@@ -1191,13 +1120,7 @@
                 </w:rPr>
               </w:pPr>
               <w:r>
-                <w:t xml:space="preserve">                   </w:t>
-              </w:r>
-              <w:r>
-                <w:t xml:space="preserve">Step </w:t>
-              </w:r>
-              <w:r>
-                <w:t>15</w:t>
+                <w:t xml:space="preserve">                   Step 15</w:t>
               </w:r>
               <w:r>
                 <w:ptab w:relativeTo="margin" w:alignment="right" w:leader="dot"/>
@@ -1261,42 +1184,18 @@
                 <w:t xml:space="preserve">                    </w:t>
               </w:r>
               <w:r>
-                <w:t xml:space="preserve">Step </w:t>
-              </w:r>
-              <w:r>
-                <w:t>3</w:t>
-              </w:r>
-              <w:r>
-                <w:t xml:space="preserve">, </w:t>
-              </w:r>
-              <w:r>
-                <w:t>4</w:t>
+                <w:t>Step 3, 4</w:t>
               </w:r>
               <w:r>
                 <w:ptab w:relativeTo="margin" w:alignment="right" w:leader="dot"/>
               </w:r>
               <w:r>
-                <w:t>1</w:t>
-              </w:r>
-              <w:r>
-                <w:t>4</w:t>
+                <w:t>14</w:t>
               </w:r>
             </w:p>
             <w:p>
               <w:r>
-                <w:t xml:space="preserve">                    </w:t>
-              </w:r>
-              <w:r>
-                <w:t xml:space="preserve">Step </w:t>
-              </w:r>
-              <w:r>
-                <w:t>5</w:t>
-              </w:r>
-              <w:r>
-                <w:t xml:space="preserve">, </w:t>
-              </w:r>
-              <w:r>
-                <w:t>6</w:t>
+                <w:t xml:space="preserve">                    Step 5, 6</w:t>
               </w:r>
               <w:r>
                 <w:ptab w:relativeTo="margin" w:alignment="right" w:leader="dot"/>
@@ -1307,13 +1206,7 @@
             </w:p>
             <w:p>
               <w:r>
-                <w:t xml:space="preserve">                    </w:t>
-              </w:r>
-              <w:r>
-                <w:t xml:space="preserve">Step </w:t>
-              </w:r>
-              <w:r>
-                <w:t>7</w:t>
+                <w:t xml:space="preserve">                    Step 7</w:t>
               </w:r>
               <w:r>
                 <w:ptab w:relativeTo="margin" w:alignment="right" w:leader="dot"/>
@@ -1324,13 +1217,7 @@
             </w:p>
             <w:p>
               <w:r>
-                <w:t xml:space="preserve">                    </w:t>
-              </w:r>
-              <w:r>
-                <w:t xml:space="preserve">Step </w:t>
-              </w:r>
-              <w:r>
-                <w:t>8</w:t>
+                <w:t xml:space="preserve">                    Step 8</w:t>
               </w:r>
               <w:r>
                 <w:ptab w:relativeTo="margin" w:alignment="right" w:leader="dot"/>
@@ -1458,10 +1345,7 @@
             <w:t xml:space="preserve">The main goal </w:t>
           </w:r>
           <w:r>
-            <w:t>of t</w:t>
-          </w:r>
-          <w:r>
-            <w:t xml:space="preserve">hese policies and procedures </w:t>
+            <w:t xml:space="preserve">of these policies and procedures </w:t>
           </w:r>
           <w:r>
             <w:t xml:space="preserve">is to protect and secure all </w:t>
@@ -2677,10 +2561,7 @@
         <w:p>
           <w:r>
             <w:lastRenderedPageBreak/>
-            <w:t>Creat</w:t>
-          </w:r>
-          <w:r>
-            <w:t xml:space="preserve">e a filter that will show </w:t>
+            <w:t xml:space="preserve">Create a filter that will show </w:t>
           </w:r>
           <w:r>
             <w:t>the data</w:t>
@@ -2810,6 +2691,9 @@
         </w:p>
         <w:p>
           <w:r>
+            <w:rPr>
+              <w:noProof/>
+            </w:rPr>
             <w:drawing>
               <wp:inline distT="0" distB="0" distL="0" distR="0" wp14:anchorId="4C5B7E13" wp14:editId="1949D511">
                 <wp:extent cx="5731510" cy="3222625"/>
@@ -3089,6 +2973,7 @@
               <w:rFonts w:asciiTheme="majorHAnsi" w:hAnsiTheme="majorHAnsi" w:cstheme="majorHAnsi"/>
               <w:b/>
               <w:bCs/>
+              <w:noProof/>
               <w:sz w:val="40"/>
               <w:szCs w:val="40"/>
             </w:rPr>
@@ -3267,6 +3152,9 @@
     </w:p>
     <w:p>
       <w:r>
+        <w:rPr>
+          <w:noProof/>
+        </w:rPr>
         <w:drawing>
           <wp:anchor distT="0" distB="0" distL="114300" distR="114300" simplePos="0" relativeHeight="251670528" behindDoc="1" locked="0" layoutInCell="1" allowOverlap="1" wp14:anchorId="0C9D5380" wp14:editId="2BCCF035">
             <wp:simplePos x="0" y="0"/>
@@ -3324,6 +3212,9 @@
         </w:drawing>
       </w:r>
       <w:r>
+        <w:rPr>
+          <w:noProof/>
+        </w:rPr>
         <w:drawing>
           <wp:inline distT="0" distB="0" distL="0" distR="0" wp14:anchorId="11150C79" wp14:editId="32464C84">
             <wp:extent cx="4612341" cy="3011805"/>
@@ -3371,10 +3262,7 @@
     <w:p/>
     <w:p>
       <w:r>
-        <w:t xml:space="preserve">Create three buttons (Print, Save, Copy) </w:t>
-      </w:r>
-      <w:r>
-        <w:t>by clicking Insert Tab &gt; Click Illustrations &gt; Select shapes.</w:t>
+        <w:t>Create three buttons (Print, Save, Copy) by clicking Insert Tab &gt; Click Illustrations &gt; Select shapes.</w:t>
       </w:r>
     </w:p>
     <w:p>
@@ -3685,15 +3573,7 @@
     </w:p>
     <w:p>
       <w:r>
-        <w:t xml:space="preserve">Click on the Developer Tab &gt; Create Three Macros (Copy, Print_Macro, </w:t>
-      </w:r>
-      <w:proofErr w:type="gramStart"/>
-      <w:r>
-        <w:t>Save</w:t>
-      </w:r>
-      <w:proofErr w:type="gramEnd"/>
-      <w:r>
-        <w:t>_Macro)</w:t>
+        <w:t>Click on the Developer Tab &gt; Create Three Macros (Copy, Print_Macro, Save_Macro)</w:t>
       </w:r>
       <w:r>
         <w:t xml:space="preserve"> by clicking</w:t>
@@ -4331,15 +4211,7 @@
     </w:p>
     <w:p>
       <w:r>
-        <w:t>Save the Excel file as “Excel-Macro Enabled Workbook (</w:t>
-      </w:r>
-      <w:proofErr w:type="gramStart"/>
-      <w:r>
-        <w:t>*.xslm</w:t>
-      </w:r>
-      <w:proofErr w:type="gramEnd"/>
-      <w:r>
-        <w:t>)” named as “Excel Gross domestic product report 1”.</w:t>
+        <w:t>Save the Excel file as “Excel-Macro Enabled Workbook (*.xslm)” named as “Excel Gross domestic product report 1”.</w:t>
       </w:r>
     </w:p>
     <w:p>
@@ -4432,28 +4304,13 @@
         <w:t>C</w:t>
       </w:r>
       <w:r>
-        <w:t>ontinuing with</w:t>
-      </w:r>
-      <w:r>
-        <w:t xml:space="preserve"> the Data Set “The Wealth of nations” to</w:t>
-      </w:r>
-      <w:r>
-        <w:t xml:space="preserve"> build </w:t>
+        <w:t xml:space="preserve">ontinuing with the Data Set “The Wealth of nations” to build </w:t>
       </w:r>
       <w:r>
         <w:t xml:space="preserve">a </w:t>
       </w:r>
       <w:r>
-        <w:t>Dashboard by creating more graphs</w:t>
-      </w:r>
-      <w:r>
-        <w:t xml:space="preserve"> for 20 Top Ranking countries in </w:t>
-      </w:r>
-      <w:r>
-        <w:t>Tableau</w:t>
-      </w:r>
-      <w:r>
-        <w:t>.</w:t>
+        <w:t>Dashboard by creating more graphs for 20 Top Ranking countries in Tableau.</w:t>
       </w:r>
     </w:p>
     <w:p>
@@ -4677,16 +4534,7 @@
           <w:sz w:val="28"/>
           <w:szCs w:val="28"/>
         </w:rPr>
-        <w:t xml:space="preserve"> </w:t>
-      </w:r>
-      <w:r>
-        <w:rPr>
-          <w:b/>
-          <w:bCs/>
-          <w:sz w:val="28"/>
-          <w:szCs w:val="28"/>
-        </w:rPr>
-        <w:t>2</w:t>
+        <w:t xml:space="preserve"> 2</w:t>
       </w:r>
       <w:r>
         <w:rPr>
@@ -4793,16 +4641,7 @@
           <w:sz w:val="28"/>
           <w:szCs w:val="28"/>
         </w:rPr>
-        <w:t xml:space="preserve"> </w:t>
-      </w:r>
-      <w:r>
-        <w:rPr>
-          <w:b/>
-          <w:bCs/>
-          <w:sz w:val="28"/>
-          <w:szCs w:val="28"/>
-        </w:rPr>
-        <w:t>3</w:t>
+        <w:t xml:space="preserve"> 3</w:t>
       </w:r>
       <w:r>
         <w:rPr>
@@ -4915,7 +4754,7 @@
           <w:sz w:val="28"/>
           <w:szCs w:val="28"/>
         </w:rPr>
-        <w:t xml:space="preserve"> </w:t>
+        <w:t xml:space="preserve"> 4</w:t>
       </w:r>
       <w:r>
         <w:rPr>
@@ -4924,15 +4763,6 @@
           <w:sz w:val="28"/>
           <w:szCs w:val="28"/>
         </w:rPr>
-        <w:t>4</w:t>
-      </w:r>
-      <w:r>
-        <w:rPr>
-          <w:b/>
-          <w:bCs/>
-          <w:sz w:val="28"/>
-          <w:szCs w:val="28"/>
-        </w:rPr>
         <w:t>:</w:t>
       </w:r>
     </w:p>
@@ -4941,10 +4771,7 @@
         <w:t>Build the second chart on sheet 2 named as”</w:t>
       </w:r>
       <w:r>
-        <w:t xml:space="preserve"> </w:t>
-      </w:r>
-      <w:r>
-        <w:t>Life Expectancy of 20 Highest Ranking Countries in 2020</w:t>
+        <w:t xml:space="preserve"> Life Expectancy of 20 Highest Ranking Countries in 2020</w:t>
       </w:r>
       <w:r>
         <w:t>”.</w:t>
@@ -4956,10 +4783,10 @@
           <w:noProof/>
         </w:rPr>
         <w:drawing>
-          <wp:inline distT="0" distB="0" distL="0" distR="0" wp14:anchorId="1BEEE567" wp14:editId="0FCCC3C0">
-            <wp:extent cx="5731510" cy="3220720"/>
-            <wp:effectExtent l="0" t="0" r="2540" b="0"/>
-            <wp:docPr id="63" name="Picture 63" descr="Graphical user interface, application&#10;&#10;Description automatically generated"/>
+          <wp:inline distT="0" distB="0" distL="0" distR="0" wp14:anchorId="1BEEE567" wp14:editId="6239CCF2">
+            <wp:extent cx="5728520" cy="3220720"/>
+            <wp:effectExtent l="0" t="0" r="5715" b="0"/>
+            <wp:docPr id="63" name="Picture 63"/>
             <wp:cNvGraphicFramePr>
               <a:graphicFrameLocks xmlns:a="http://schemas.openxmlformats.org/drawingml/2006/main" noChangeAspect="1"/>
             </wp:cNvGraphicFramePr>
@@ -4967,7 +4794,7 @@
               <a:graphicData uri="http://schemas.openxmlformats.org/drawingml/2006/picture">
                 <pic:pic xmlns:pic="http://schemas.openxmlformats.org/drawingml/2006/picture">
                   <pic:nvPicPr>
-                    <pic:cNvPr id="63" name="Picture 63" descr="Graphical user interface, application&#10;&#10;Description automatically generated"/>
+                    <pic:cNvPr id="63" name="Picture 63"/>
                     <pic:cNvPicPr>
                       <a:picLocks noChangeAspect="1" noChangeArrowheads="1"/>
                     </pic:cNvPicPr>
@@ -4980,7 +4807,6 @@
                         </a:ext>
                       </a:extLst>
                     </a:blip>
-                    <a:srcRect/>
                     <a:stretch>
                       <a:fillRect/>
                     </a:stretch>
@@ -4988,7 +4814,7 @@
                   <pic:spPr bwMode="auto">
                     <a:xfrm>
                       <a:off x="0" y="0"/>
-                      <a:ext cx="5731510" cy="3220720"/>
+                      <a:ext cx="5728520" cy="3220720"/>
                     </a:xfrm>
                     <a:prstGeom prst="rect">
                       <a:avLst/>
@@ -5036,16 +4862,7 @@
           <w:sz w:val="28"/>
           <w:szCs w:val="28"/>
         </w:rPr>
-        <w:t xml:space="preserve"> </w:t>
-      </w:r>
-      <w:r>
-        <w:rPr>
-          <w:b/>
-          <w:bCs/>
-          <w:sz w:val="28"/>
-          <w:szCs w:val="28"/>
-        </w:rPr>
-        <w:t>5</w:t>
+        <w:t xml:space="preserve"> 5</w:t>
       </w:r>
       <w:r>
         <w:rPr>
@@ -5149,16 +4966,7 @@
           <w:sz w:val="28"/>
           <w:szCs w:val="28"/>
         </w:rPr>
-        <w:t xml:space="preserve"> </w:t>
-      </w:r>
-      <w:r>
-        <w:rPr>
-          <w:b/>
-          <w:bCs/>
-          <w:sz w:val="28"/>
-          <w:szCs w:val="28"/>
-        </w:rPr>
-        <w:t>6</w:t>
+        <w:t xml:space="preserve"> 6</w:t>
       </w:r>
       <w:r>
         <w:rPr>
@@ -5260,27 +5068,7 @@
           <w:szCs w:val="28"/>
         </w:rPr>
         <w:lastRenderedPageBreak/>
-        <w:t xml:space="preserve">Step </w:t>
-      </w:r>
-      <w:r>
-        <w:rPr>
-          <w:rFonts w:asciiTheme="majorHAnsi" w:hAnsiTheme="majorHAnsi" w:cstheme="majorHAnsi"/>
-          <w:b/>
-          <w:bCs/>
-          <w:sz w:val="28"/>
-          <w:szCs w:val="28"/>
-        </w:rPr>
-        <w:t>7</w:t>
-      </w:r>
-      <w:r>
-        <w:rPr>
-          <w:rFonts w:asciiTheme="majorHAnsi" w:hAnsiTheme="majorHAnsi" w:cstheme="majorHAnsi"/>
-          <w:b/>
-          <w:bCs/>
-          <w:sz w:val="28"/>
-          <w:szCs w:val="28"/>
-        </w:rPr>
-        <w:t>:</w:t>
+        <w:t>Step 7:</w:t>
       </w:r>
     </w:p>
     <w:p>
@@ -5291,15 +5079,7 @@
         <w:t>)” and</w:t>
       </w:r>
       <w:r>
-        <w:t xml:space="preserve"> </w:t>
-      </w:r>
-      <w:proofErr w:type="gramStart"/>
-      <w:r>
-        <w:t>The</w:t>
-      </w:r>
-      <w:proofErr w:type="gramEnd"/>
-      <w:r>
-        <w:t xml:space="preserve"> formula “Index &lt;= 20” &gt; click Ok.</w:t>
+        <w:t xml:space="preserve"> The formula “Index &lt;= 20” &gt; click Ok.</w:t>
       </w:r>
     </w:p>
     <w:p>
@@ -5460,7 +5240,7 @@
           <w:sz w:val="28"/>
           <w:szCs w:val="28"/>
         </w:rPr>
-        <w:t xml:space="preserve"> </w:t>
+        <w:t xml:space="preserve"> 8</w:t>
       </w:r>
       <w:r>
         <w:rPr>
@@ -5469,15 +5249,6 @@
           <w:sz w:val="28"/>
           <w:szCs w:val="28"/>
         </w:rPr>
-        <w:t>8</w:t>
-      </w:r>
-      <w:r>
-        <w:rPr>
-          <w:b/>
-          <w:bCs/>
-          <w:sz w:val="28"/>
-          <w:szCs w:val="28"/>
-        </w:rPr>
         <w:t>:</w:t>
       </w:r>
     </w:p>
@@ -5492,10 +5263,10 @@
           <w:noProof/>
         </w:rPr>
         <w:drawing>
-          <wp:inline distT="0" distB="0" distL="0" distR="0" wp14:anchorId="0408DC17" wp14:editId="41E08257">
-            <wp:extent cx="5731510" cy="3220720"/>
-            <wp:effectExtent l="0" t="0" r="2540" b="0"/>
-            <wp:docPr id="452" name="Picture 452" descr="Graphical user interface, chart&#10;&#10;Description automatically generated"/>
+          <wp:inline distT="0" distB="0" distL="0" distR="0" wp14:anchorId="0408DC17" wp14:editId="7A76252F">
+            <wp:extent cx="5728520" cy="3220720"/>
+            <wp:effectExtent l="0" t="0" r="5715" b="0"/>
+            <wp:docPr id="452" name="Picture 452"/>
             <wp:cNvGraphicFramePr>
               <a:graphicFrameLocks xmlns:a="http://schemas.openxmlformats.org/drawingml/2006/main" noChangeAspect="1"/>
             </wp:cNvGraphicFramePr>
@@ -5503,7 +5274,7 @@
               <a:graphicData uri="http://schemas.openxmlformats.org/drawingml/2006/picture">
                 <pic:pic xmlns:pic="http://schemas.openxmlformats.org/drawingml/2006/picture">
                   <pic:nvPicPr>
-                    <pic:cNvPr id="452" name="Picture 452" descr="Graphical user interface, chart&#10;&#10;Description automatically generated"/>
+                    <pic:cNvPr id="452" name="Picture 452"/>
                     <pic:cNvPicPr>
                       <a:picLocks noChangeAspect="1" noChangeArrowheads="1"/>
                     </pic:cNvPicPr>
@@ -5516,7 +5287,6 @@
                         </a:ext>
                       </a:extLst>
                     </a:blip>
-                    <a:srcRect/>
                     <a:stretch>
                       <a:fillRect/>
                     </a:stretch>
@@ -5524,7 +5294,7 @@
                   <pic:spPr bwMode="auto">
                     <a:xfrm>
                       <a:off x="0" y="0"/>
-                      <a:ext cx="5731510" cy="3220720"/>
+                      <a:ext cx="5728520" cy="3220720"/>
                     </a:xfrm>
                     <a:prstGeom prst="rect">
                       <a:avLst/>
@@ -6145,6 +5915,7 @@
     <w:lsdException w:name="HTML Sample" w:semiHidden="1" w:unhideWhenUsed="1"/>
     <w:lsdException w:name="HTML Typewriter" w:semiHidden="1" w:unhideWhenUsed="1"/>
     <w:lsdException w:name="HTML Variable" w:semiHidden="1" w:unhideWhenUsed="1"/>
+    <w:lsdException w:name="Normal Table" w:semiHidden="1" w:unhideWhenUsed="1"/>
     <w:lsdException w:name="annotation subject" w:semiHidden="1" w:unhideWhenUsed="1"/>
     <w:lsdException w:name="No List" w:semiHidden="1" w:unhideWhenUsed="1"/>
     <w:lsdException w:name="Outline List 1" w:semiHidden="1" w:unhideWhenUsed="1"/>
@@ -6191,8 +5962,10 @@
     <w:lsdException w:name="Table Subtle 2" w:semiHidden="1" w:unhideWhenUsed="1"/>
     <w:lsdException w:name="Table Web 1" w:semiHidden="1" w:unhideWhenUsed="1"/>
     <w:lsdException w:name="Table Web 2" w:semiHidden="1" w:unhideWhenUsed="1"/>
+    <w:lsdException w:name="Table Web 3" w:semiHidden="1" w:unhideWhenUsed="1"/>
     <w:lsdException w:name="Balloon Text" w:semiHidden="1" w:unhideWhenUsed="1"/>
     <w:lsdException w:name="Table Grid" w:uiPriority="39"/>
+    <w:lsdException w:name="Table Theme" w:semiHidden="1" w:unhideWhenUsed="1"/>
     <w:lsdException w:name="Placeholder Text" w:semiHidden="1"/>
     <w:lsdException w:name="No Spacing" w:uiPriority="1" w:qFormat="1"/>
     <w:lsdException w:name="Light Shading" w:uiPriority="60"/>
@@ -6442,6 +6215,7 @@
   <w:style w:type="character" w:default="1" w:styleId="DefaultParagraphFont">
     <w:name w:val="Default Paragraph Font"/>
     <w:uiPriority w:val="1"/>
+    <w:semiHidden/>
     <w:unhideWhenUsed/>
   </w:style>
   <w:style w:type="table" w:default="1" w:styleId="TableNormal">
